--- a/Wk1/assignment2/git_links.docx
+++ b/Wk1/assignment2/git_links.docx
@@ -10,13 +10,8 @@
     <w:p/>
     <w:p/>
     <w:p>
-      <w:proofErr w:type="spellStart"/>
-      <w:r>
-        <w:t>Git</w:t>
-      </w:r>
-      <w:proofErr w:type="spellEnd"/>
-      <w:r>
-        <w:t xml:space="preserve"> Repository:</w:t>
+      <w:r>
+        <w:t>Git Repository:</w:t>
       </w:r>
     </w:p>
     <w:p>
@@ -35,34 +30,41 @@
         <w:t>Live si</w:t>
       </w:r>
       <w:r>
-        <w:t xml:space="preserve">te using </w:t>
-      </w:r>
-      <w:proofErr w:type="spellStart"/>
-      <w:r>
-        <w:t>gh</w:t>
-      </w:r>
-      <w:proofErr w:type="spellEnd"/>
-      <w:r>
-        <w:t>-pages (Red Velvet Cake Recipe</w:t>
+        <w:t>te using gh-pages (Red Velvet Cake Recipe</w:t>
       </w:r>
       <w:r>
         <w:t>):</w:t>
       </w:r>
     </w:p>
+    <w:bookmarkStart w:id="0" w:name="_GoBack"/>
+    <w:bookmarkEnd w:id="0"/>
     <w:p>
-      <w:hyperlink r:id="rId6" w:history="1">
-        <w:r>
-          <w:rPr>
-            <w:rStyle w:val="Hyperlink"/>
-          </w:rPr>
-          <w:t>http://rfrias.github.io/DWS1/Wk1/assignment2/gallery.html</w:t>
-        </w:r>
-      </w:hyperlink>
+      <w:r>
+        <w:fldChar w:fldCharType="begin"/>
+      </w:r>
+      <w:r>
+        <w:instrText xml:space="preserve"> HYPERLINK "</w:instrText>
+      </w:r>
+      <w:r>
+        <w:instrText>http://rfrias.github.io/DWS1/Wk4/frias-ramonrafael-last-project/index.html</w:instrText>
+      </w:r>
+      <w:r>
+        <w:instrText xml:space="preserve">" </w:instrText>
+      </w:r>
+      <w:r>
+        <w:fldChar w:fldCharType="separate"/>
+      </w:r>
+      <w:r>
+        <w:rPr>
+          <w:rStyle w:val="Hyperlink"/>
+        </w:rPr>
+        <w:t>http://rfrias.github.io/DWS1/Wk4/frias-ramonrafael-last-project/index.html</w:t>
+      </w:r>
+      <w:r>
+        <w:fldChar w:fldCharType="end"/>
+      </w:r>
     </w:p>
-    <w:p>
-      <w:bookmarkStart w:id="0" w:name="_GoBack"/>
-      <w:bookmarkEnd w:id="0"/>
-    </w:p>
+    <w:p/>
     <w:sectPr>
       <w:pgSz w:w="12240" w:h="15840"/>
       <w:pgMar w:top="1440" w:right="1800" w:bottom="1440" w:left="1800" w:header="720" w:footer="720" w:gutter="0"/>
